--- a/Submittables/dissertation.docx
+++ b/Submittables/dissertation.docx
@@ -2339,7 +2339,43 @@
         <w:t xml:space="preserve"> around</w:t>
       </w:r>
       <w:r>
-        <w:t xml:space="preserve"> 30% of global emissions annually. However, they are delicate ecosystems that require protection. When a significant portion of a forest is cleared, it can shift from </w:t>
+        <w:t xml:space="preserve"> 30% of global </w:t>
+      </w:r>
+      <w:r>
+        <w:t xml:space="preserve">anthropogenic </w:t>
+      </w:r>
+      <w:r>
+        <w:t>emissions annually</w:t>
+      </w:r>
+      <w:r>
+        <w:t xml:space="preserve"> </w:t>
+      </w:r>
+      <w:r>
+        <w:fldChar w:fldCharType="begin"/>
+      </w:r>
+      <w:r>
+        <w:instrText xml:space="preserve"> ADDIN EN.CITE &lt;EndNote&gt;&lt;Cite&gt;&lt;Author&gt;Gupta&lt;/Author&gt;&lt;Year&gt;2019&lt;/Year&gt;&lt;RecNum&gt;48&lt;/RecNum&gt;&lt;DisplayText&gt;[1]&lt;/DisplayText&gt;&lt;record&gt;&lt;rec-number&gt;48&lt;/rec-number&gt;&lt;foreign-keys&gt;&lt;key app="EN" db-id="fa9dw5p0krtwspew2pevwte3ffrf2xws90e0" timestamp="1705969363"&gt;48&lt;/key&gt;&lt;/foreign-keys&gt;&lt;ref-type name="Journal Article"&gt;17&lt;/ref-type&gt;&lt;contributors&gt;&lt;authors&gt;&lt;author&gt;Gupta, Rajit&lt;/author&gt;&lt;author&gt;Sharma, Laxmi Kant&lt;/author&gt;&lt;/authors&gt;&lt;/contributors&gt;&lt;titles&gt;&lt;title&gt;The process-based forest growth model 3-PG for use in forest management: A review&lt;/title&gt;&lt;secondary-title&gt;Ecological Modelling&lt;/secondary-title&gt;&lt;/titles&gt;&lt;periodical&gt;&lt;full-title&gt;Ecological Modelling&lt;/full-title&gt;&lt;/periodical&gt;&lt;pages&gt;55-73&lt;/pages&gt;&lt;volume&gt;397&lt;/volume&gt;&lt;keywords&gt;&lt;keyword&gt;3-PG&lt;/keyword&gt;&lt;keyword&gt;Process-based modelling&lt;/keyword&gt;&lt;keyword&gt;Forest management&lt;/keyword&gt;&lt;keyword&gt;Sensitivity analysis&lt;/keyword&gt;&lt;keyword&gt;Productivity&lt;/keyword&gt;&lt;/keywords&gt;&lt;dates&gt;&lt;year&gt;2019&lt;/year&gt;&lt;pub-dates&gt;&lt;date&gt;2019/04/01/&lt;/date&gt;&lt;/pub-dates&gt;&lt;/dates&gt;&lt;isbn&gt;0304-3800&lt;/isbn&gt;&lt;urls&gt;&lt;related-urls&gt;&lt;url&gt;https://www.sciencedirect.com/science/article/pii/S0304380019300213&lt;/url&gt;&lt;/related-urls&gt;&lt;/urls&gt;&lt;electronic-resource-num&gt;https://doi.org/10.1016/j.ecolmodel.2019.01.007&lt;/electronic-resource-num&gt;&lt;/record&gt;&lt;/Cite&gt;&lt;/EndNote&gt;</w:instrText>
+      </w:r>
+      <w:r>
+        <w:fldChar w:fldCharType="separate"/>
+      </w:r>
+      <w:r>
+        <w:rPr>
+          <w:noProof/>
+        </w:rPr>
+        <w:t>[1]</w:t>
+      </w:r>
+      <w:r>
+        <w:fldChar w:fldCharType="end"/>
+      </w:r>
+      <w:r>
+        <w:t>. However, they are delicate</w:t>
+      </w:r>
+      <w:r>
+        <w:t xml:space="preserve"> ecosystems</w:t>
+      </w:r>
+      <w:r>
+        <w:t xml:space="preserve">. When a significant portion of a forest is cleared, it can shift from </w:t>
       </w:r>
       <w:r>
         <w:t xml:space="preserve">absorbing more carbon than it emits </w:t>
@@ -2348,6 +2384,9 @@
         <w:t xml:space="preserve">to </w:t>
       </w:r>
       <w:r>
+        <w:t xml:space="preserve">doing </w:t>
+      </w:r>
+      <w:r>
         <w:t>the</w:t>
       </w:r>
       <w:r>
@@ -2357,7 +2396,7 @@
         <w:t>opposite</w:t>
       </w:r>
       <w:r>
-        <w:t xml:space="preserve">, which would have disastrous implications for our planet. Unfortunately, this is already beginning to occur and will only worsen if left unaddressed. </w:t>
+        <w:t>, which would have disastrous implications for our planet. Unfortunately, this is already beginning to occur and will only worsen if left unaddressed.</w:t>
       </w:r>
     </w:p>
     <w:p>
@@ -2506,25 +2545,13 @@
         <w:t>Research Question:</w:t>
       </w:r>
       <w:r>
-        <w:t xml:space="preserve"> </w:t>
-      </w:r>
-      <w:r>
-        <w:t>Can a microworld, simulating forest management scenarios using Agent Based Modelling (ABM), engage users? Can such a teaching tool change the attitude of</w:t>
-      </w:r>
-      <w:r>
-        <w:t xml:space="preserve"> </w:t>
-      </w:r>
-      <w:r>
-        <w:t xml:space="preserve">learners regarding use of forests as a </w:t>
+        <w:t xml:space="preserve"> Can a microworld, simulating forest management scenarios using Agent Based Modelling (ABM), engage users? Can such a teaching tool change the attitude of learners regarding use of forests as a </w:t>
       </w:r>
       <w:r>
         <w:t>nature-based</w:t>
       </w:r>
       <w:r>
-        <w:t xml:space="preserve"> solution against rapid climate change?</w:t>
-      </w:r>
-      <w:r>
-        <w:t>”</w:t>
+        <w:t xml:space="preserve"> solution against rapid climate change?”</w:t>
       </w:r>
     </w:p>
     <w:p>
@@ -2542,6 +2569,527 @@
         <w:t>Background</w:t>
       </w:r>
       <w:bookmarkEnd w:id="10"/>
+    </w:p>
+    <w:p>
+      <w:pPr>
+        <w:spacing w:line="360" w:lineRule="auto"/>
+      </w:pPr>
+      <w:r>
+        <w:t>Forests grow and change over centuries</w:t>
+      </w:r>
+      <w:r>
+        <w:t>,</w:t>
+      </w:r>
+      <w:r>
+        <w:t xml:space="preserve"> which is slow relative to</w:t>
+      </w:r>
+      <w:r>
+        <w:t xml:space="preserve"> the</w:t>
+      </w:r>
+      <w:r>
+        <w:t xml:space="preserve"> human lifespan. This means accurate long-term data is difficult to collect due to the need for sustained temporal and financial commitment. Also, since change is slow, making observations in the real world to propel studies in forestry or amend forest management strategies, is </w:t>
+      </w:r>
+      <w:r>
+        <w:t xml:space="preserve">often </w:t>
+      </w:r>
+      <w:r>
+        <w:t>impractical. This is why, forest growth simulations are popular</w:t>
+      </w:r>
+      <w:r>
+        <w:t xml:space="preserve"> among foresters</w:t>
+      </w:r>
+      <w:r>
+        <w:t xml:space="preserve">. These simulations must be as accurate as possible even under varying circumstances like rapid climate change </w:t>
+      </w:r>
+      <w:r>
+        <w:t xml:space="preserve">due to greenhouse gas emissions </w:t>
+      </w:r>
+      <w:r>
+        <w:t xml:space="preserve">today, </w:t>
+      </w:r>
+      <w:r>
+        <w:t>for</w:t>
+      </w:r>
+      <w:r>
+        <w:t xml:space="preserve"> them to be a useful tool for understanding effects of </w:t>
+      </w:r>
+      <w:r>
+        <w:t xml:space="preserve">forest </w:t>
+      </w:r>
+      <w:r>
+        <w:t xml:space="preserve">management strategies, calculating forest yield, or understanding ecological mechanisms like nutrient cycles, photosynthesis, etc. Hence, most forest simulations are catered towards expert users like foresters, </w:t>
+      </w:r>
+      <w:r>
+        <w:t>scientists,</w:t>
+      </w:r>
+      <w:r>
+        <w:t xml:space="preserve"> or analysts and in general come in </w:t>
+      </w:r>
+      <w:r>
+        <w:t>2</w:t>
+      </w:r>
+      <w:r>
+        <w:t xml:space="preserve"> flavors</w:t>
+      </w:r>
+      <w:r>
+        <w:t>; empirical models and mechanistic models</w:t>
+      </w:r>
+      <w:r>
+        <w:t>.</w:t>
+      </w:r>
+      <w:r>
+        <w:t xml:space="preserve">  </w:t>
+      </w:r>
+      <w:r>
+        <w:fldChar w:fldCharType="begin"/>
+      </w:r>
+      <w:r>
+        <w:instrText xml:space="preserve"> ADDIN EN.CITE &lt;EndNote&gt;&lt;Cite&gt;&lt;Author&gt;Peng&lt;/Author&gt;&lt;Year&gt;2000&lt;/Year&gt;&lt;RecNum&gt;38&lt;/RecNum&gt;&lt;DisplayText&gt;[2]&lt;/DisplayText&gt;&lt;record&gt;&lt;rec-number&gt;38&lt;/rec-number&gt;&lt;foreign-keys&gt;&lt;key app="EN" db-id="fa9dw5p0krtwspew2pevwte3ffrf2xws90e0" timestamp="1705919579"&gt;38&lt;/key&gt;&lt;/foreign-keys&gt;&lt;ref-type name="Journal Article"&gt;17&lt;/ref-type&gt;&lt;contributors&gt;&lt;authors&gt;&lt;author&gt;Peng, Changhui&lt;/author&gt;&lt;/authors&gt;&lt;/contributors&gt;&lt;titles&gt;&lt;title&gt;Understanding the role of forest simulation models in sustainable forest management&lt;/title&gt;&lt;secondary-title&gt;Environmental Impact Assessment Review&lt;/secondary-title&gt;&lt;/titles&gt;&lt;periodical&gt;&lt;full-title&gt;Environmental Impact Assessment Review&lt;/full-title&gt;&lt;/periodical&gt;&lt;pages&gt;481-501&lt;/pages&gt;&lt;volume&gt;20&lt;/volume&gt;&lt;number&gt;4&lt;/number&gt;&lt;keywords&gt;&lt;keyword&gt;Forest simulation models&lt;/keyword&gt;&lt;keyword&gt;Sustainable forest management&lt;/keyword&gt;&lt;/keywords&gt;&lt;dates&gt;&lt;year&gt;2000&lt;/year&gt;&lt;pub-dates&gt;&lt;date&gt;2000/08/01/&lt;/date&gt;&lt;/pub-dates&gt;&lt;/dates&gt;&lt;isbn&gt;0195-9255&lt;/isbn&gt;&lt;urls&gt;&lt;related-urls&gt;&lt;url&gt;https://www.sciencedirect.com/science/article/pii/S019592559900044X&lt;/url&gt;&lt;/related-urls&gt;&lt;/urls&gt;&lt;electronic-resource-num&gt;https://doi.org/10.1016/S0195-9255(99)00044-X&lt;/electronic-resource-num&gt;&lt;/record&gt;&lt;/Cite&gt;&lt;/EndNote&gt;</w:instrText>
+      </w:r>
+      <w:r>
+        <w:fldChar w:fldCharType="separate"/>
+      </w:r>
+      <w:r>
+        <w:rPr>
+          <w:noProof/>
+        </w:rPr>
+        <w:t>[2]</w:t>
+      </w:r>
+      <w:r>
+        <w:fldChar w:fldCharType="end"/>
+      </w:r>
+    </w:p>
+    <w:p>
+      <w:pPr>
+        <w:spacing w:line="360" w:lineRule="auto"/>
+      </w:pPr>
+      <w:r>
+        <w:t xml:space="preserve">Empirical approaches such as growth and yield (G&amp;Y) models often rely on large amounts of past data and leveraging statistical, </w:t>
+      </w:r>
+      <w:r>
+        <w:t>M</w:t>
+      </w:r>
+      <w:r>
+        <w:t xml:space="preserve">achine Learning (ML) or </w:t>
+      </w:r>
+      <w:r>
+        <w:t>A</w:t>
+      </w:r>
+      <w:r>
+        <w:t xml:space="preserve">rtificial </w:t>
+      </w:r>
+      <w:r>
+        <w:t>I</w:t>
+      </w:r>
+      <w:r>
+        <w:t>ntelligence (AI)</w:t>
+      </w:r>
+      <w:r>
+        <w:t xml:space="preserve"> </w:t>
+      </w:r>
+      <w:r>
+        <w:t xml:space="preserve">models like </w:t>
+      </w:r>
+      <w:r>
+        <w:t>Artificial N</w:t>
+      </w:r>
+      <w:r>
+        <w:t xml:space="preserve">eural </w:t>
+      </w:r>
+      <w:r>
+        <w:t>N</w:t>
+      </w:r>
+      <w:r>
+        <w:t>etworks</w:t>
+      </w:r>
+      <w:r>
+        <w:t xml:space="preserve"> (ANN)</w:t>
+      </w:r>
+      <w:r>
+        <w:t xml:space="preserve"> </w:t>
+      </w:r>
+      <w:r>
+        <w:t xml:space="preserve">to predict values of quantifiable parameters of a forest. </w:t>
+      </w:r>
+      <w:r>
+        <w:t>A most common use case</w:t>
+      </w:r>
+      <w:r>
+        <w:t xml:space="preserve"> is prediction of timber output of a forest measured in terms of tree basal area or volume.</w:t>
+      </w:r>
+      <w:r>
+        <w:t xml:space="preserve"> </w:t>
+      </w:r>
+      <w:r>
+        <w:t xml:space="preserve">G&amp;Y models have the advantage that </w:t>
+      </w:r>
+      <w:r>
+        <w:t>they are simple and capture region-specific short-term relationships between input variables related to forest inventory (tree density, past basal area, biomass, …) and/or environmental factors (solar radiation, soil water content, soil nutrient composition, …) and a target variable (timber volume, …). However, G&amp;Y models</w:t>
+      </w:r>
+      <w:r>
+        <w:t xml:space="preserve"> </w:t>
+      </w:r>
+      <w:r>
+        <w:t xml:space="preserve">assume </w:t>
+      </w:r>
+      <w:r>
+        <w:t>environmental conditions</w:t>
+      </w:r>
+      <w:r>
+        <w:t xml:space="preserve"> to</w:t>
+      </w:r>
+      <w:r>
+        <w:t xml:space="preserve"> remain the same</w:t>
+      </w:r>
+      <w:r>
+        <w:t xml:space="preserve"> and t</w:t>
+      </w:r>
+      <w:r>
+        <w:t xml:space="preserve">his cannot be farther away from the </w:t>
+      </w:r>
+      <w:r>
+        <w:t xml:space="preserve">truth today, given </w:t>
+      </w:r>
+      <w:r>
+        <w:t>rapid</w:t>
+      </w:r>
+      <w:r>
+        <w:t xml:space="preserve"> climate change due to global warming</w:t>
+      </w:r>
+      <w:r>
+        <w:t xml:space="preserve"> </w:t>
+      </w:r>
+      <w:r>
+        <w:fldChar w:fldCharType="begin">
+          <w:fldData xml:space="preserve">PEVuZE5vdGU+PENpdGU+PEF1dGhvcj5QZW5nPC9BdXRob3I+PFllYXI+MjAwMDwvWWVhcj48UmVj
+TnVtPjM4PC9SZWNOdW0+PERpc3BsYXlUZXh0PlsyLCAzXTwvRGlzcGxheVRleHQ+PHJlY29yZD48
+cmVjLW51bWJlcj4zODwvcmVjLW51bWJlcj48Zm9yZWlnbi1rZXlzPjxrZXkgYXBwPSJFTiIgZGIt
+aWQ9ImZhOWR3NXAwa3J0d3NwZXcycGV2d3RlM2ZmcmYyeHdzOTBlMCIgdGltZXN0YW1wPSIxNzA1
+OTE5NTc5Ij4zODwva2V5PjwvZm9yZWlnbi1rZXlzPjxyZWYtdHlwZSBuYW1lPSJKb3VybmFsIEFy
+dGljbGUiPjE3PC9yZWYtdHlwZT48Y29udHJpYnV0b3JzPjxhdXRob3JzPjxhdXRob3I+UGVuZywg
+Q2hhbmdodWk8L2F1dGhvcj48L2F1dGhvcnM+PC9jb250cmlidXRvcnM+PHRpdGxlcz48dGl0bGU+
+VW5kZXJzdGFuZGluZyB0aGUgcm9sZSBvZiBmb3Jlc3Qgc2ltdWxhdGlvbiBtb2RlbHMgaW4gc3Vz
+dGFpbmFibGUgZm9yZXN0IG1hbmFnZW1lbnQ8L3RpdGxlPjxzZWNvbmRhcnktdGl0bGU+RW52aXJv
+bm1lbnRhbCBJbXBhY3QgQXNzZXNzbWVudCBSZXZpZXc8L3NlY29uZGFyeS10aXRsZT48L3RpdGxl
+cz48cGVyaW9kaWNhbD48ZnVsbC10aXRsZT5FbnZpcm9ubWVudGFsIEltcGFjdCBBc3Nlc3NtZW50
+IFJldmlldzwvZnVsbC10aXRsZT48L3BlcmlvZGljYWw+PHBhZ2VzPjQ4MS01MDE8L3BhZ2VzPjx2
+b2x1bWU+MjA8L3ZvbHVtZT48bnVtYmVyPjQ8L251bWJlcj48a2V5d29yZHM+PGtleXdvcmQ+Rm9y
+ZXN0IHNpbXVsYXRpb24gbW9kZWxzPC9rZXl3b3JkPjxrZXl3b3JkPlN1c3RhaW5hYmxlIGZvcmVz
+dCBtYW5hZ2VtZW50PC9rZXl3b3JkPjwva2V5d29yZHM+PGRhdGVzPjx5ZWFyPjIwMDA8L3llYXI+
+PHB1Yi1kYXRlcz48ZGF0ZT4yMDAwLzA4LzAxLzwvZGF0ZT48L3B1Yi1kYXRlcz48L2RhdGVzPjxp
+c2JuPjAxOTUtOTI1NTwvaXNibj48dXJscz48cmVsYXRlZC11cmxzPjx1cmw+aHR0cHM6Ly93d3cu
+c2NpZW5jZWRpcmVjdC5jb20vc2NpZW5jZS9hcnRpY2xlL3BpaS9TMDE5NTkyNTU5OTAwMDQ0WDwv
+dXJsPjwvcmVsYXRlZC11cmxzPjwvdXJscz48ZWxlY3Ryb25pYy1yZXNvdXJjZS1udW0+aHR0cHM6
+Ly9kb2kub3JnLzEwLjEwMTYvUzAxOTUtOTI1NSg5OSkwMDA0NC1YPC9lbGVjdHJvbmljLXJlc291
+cmNlLW51bT48L3JlY29yZD48L0NpdGU+PENpdGU+PEF1dGhvcj5Bc2hyYWY8L0F1dGhvcj48WWVh
+cj4yMDE1PC9ZZWFyPjxSZWNOdW0+NDc8L1JlY051bT48cmVjb3JkPjxyZWMtbnVtYmVyPjQ3PC9y
+ZWMtbnVtYmVyPjxmb3JlaWduLWtleXM+PGtleSBhcHA9IkVOIiBkYi1pZD0iZmE5ZHc1cDBrcnR3
+c3BldzJwZXZ3dGUzZmZyZjJ4d3M5MGUwIiB0aW1lc3RhbXA9IjE3MDU5NjgzNjkiPjQ3PC9rZXk+
+PC9mb3JlaWduLWtleXM+PHJlZi10eXBlIG5hbWU9IkpvdXJuYWwgQXJ0aWNsZSI+MTc8L3JlZi10
+eXBlPjxjb250cmlidXRvcnM+PGF1dGhvcnM+PGF1dGhvcj5Bc2hyYWYsIE0uIElyZmFuPC9hdXRo
+b3I+PGF1dGhvcj5NZW5nLCBGYW4tUnVpPC9hdXRob3I+PGF1dGhvcj5Cb3VycXVlLCBDaGFybGVz
+IFAuIEEuPC9hdXRob3I+PGF1dGhvcj5NYWNsZWFuLCBEYXZpZCBBLjwvYXV0aG9yPjwvYXV0aG9y
+cz48L2NvbnRyaWJ1dG9ycz48dGl0bGVzPjx0aXRsZT5BIE5vdmVsIE1vZGVsbGluZyBBcHByb2Fj
+aCBmb3IgUHJlZGljdGluZyBGb3Jlc3QgR3Jvd3RoIGFuZCBZaWVsZCB1bmRlciBDbGltYXRlIENo
+YW5nZTwvdGl0bGU+PHNlY29uZGFyeS10aXRsZT5QTE9TIE9ORTwvc2Vjb25kYXJ5LXRpdGxlPjwv
+dGl0bGVzPjxwZXJpb2RpY2FsPjxmdWxsLXRpdGxlPlBMT1MgT05FPC9mdWxsLXRpdGxlPjwvcGVy
+aW9kaWNhbD48cGFnZXM+ZTAxMzIwNjY8L3BhZ2VzPjx2b2x1bWU+MTA8L3ZvbHVtZT48bnVtYmVy
+Pjc8L251bWJlcj48ZGF0ZXM+PHllYXI+MjAxNTwveWVhcj48L2RhdGVzPjxwdWJsaXNoZXI+UHVi
+bGljIExpYnJhcnkgb2YgU2NpZW5jZSAoUExvUyk8L3B1Ymxpc2hlcj48aXNibj4xOTMyLTYyMDM8
+L2lzYm4+PHVybHM+PHJlbGF0ZWQtdXJscz48dXJsPmh0dHBzOi8vZHguZG9pLm9yZy8xMC4xMzcx
+L2pvdXJuYWwucG9uZS4wMTMyMDY2PC91cmw+PC9yZWxhdGVkLXVybHM+PC91cmxzPjxlbGVjdHJv
+bmljLXJlc291cmNlLW51bT4xMC4xMzcxL2pvdXJuYWwucG9uZS4wMTMyMDY2PC9lbGVjdHJvbmlj
+LXJlc291cmNlLW51bT48L3JlY29yZD48L0NpdGU+PC9FbmROb3RlPn==
+</w:fldData>
+        </w:fldChar>
+      </w:r>
+      <w:r>
+        <w:instrText xml:space="preserve"> ADDIN EN.CITE </w:instrText>
+      </w:r>
+      <w:r>
+        <w:fldChar w:fldCharType="begin">
+          <w:fldData xml:space="preserve">PEVuZE5vdGU+PENpdGU+PEF1dGhvcj5QZW5nPC9BdXRob3I+PFllYXI+MjAwMDwvWWVhcj48UmVj
+TnVtPjM4PC9SZWNOdW0+PERpc3BsYXlUZXh0PlsyLCAzXTwvRGlzcGxheVRleHQ+PHJlY29yZD48
+cmVjLW51bWJlcj4zODwvcmVjLW51bWJlcj48Zm9yZWlnbi1rZXlzPjxrZXkgYXBwPSJFTiIgZGIt
+aWQ9ImZhOWR3NXAwa3J0d3NwZXcycGV2d3RlM2ZmcmYyeHdzOTBlMCIgdGltZXN0YW1wPSIxNzA1
+OTE5NTc5Ij4zODwva2V5PjwvZm9yZWlnbi1rZXlzPjxyZWYtdHlwZSBuYW1lPSJKb3VybmFsIEFy
+dGljbGUiPjE3PC9yZWYtdHlwZT48Y29udHJpYnV0b3JzPjxhdXRob3JzPjxhdXRob3I+UGVuZywg
+Q2hhbmdodWk8L2F1dGhvcj48L2F1dGhvcnM+PC9jb250cmlidXRvcnM+PHRpdGxlcz48dGl0bGU+
+VW5kZXJzdGFuZGluZyB0aGUgcm9sZSBvZiBmb3Jlc3Qgc2ltdWxhdGlvbiBtb2RlbHMgaW4gc3Vz
+dGFpbmFibGUgZm9yZXN0IG1hbmFnZW1lbnQ8L3RpdGxlPjxzZWNvbmRhcnktdGl0bGU+RW52aXJv
+bm1lbnRhbCBJbXBhY3QgQXNzZXNzbWVudCBSZXZpZXc8L3NlY29uZGFyeS10aXRsZT48L3RpdGxl
+cz48cGVyaW9kaWNhbD48ZnVsbC10aXRsZT5FbnZpcm9ubWVudGFsIEltcGFjdCBBc3Nlc3NtZW50
+IFJldmlldzwvZnVsbC10aXRsZT48L3BlcmlvZGljYWw+PHBhZ2VzPjQ4MS01MDE8L3BhZ2VzPjx2
+b2x1bWU+MjA8L3ZvbHVtZT48bnVtYmVyPjQ8L251bWJlcj48a2V5d29yZHM+PGtleXdvcmQ+Rm9y
+ZXN0IHNpbXVsYXRpb24gbW9kZWxzPC9rZXl3b3JkPjxrZXl3b3JkPlN1c3RhaW5hYmxlIGZvcmVz
+dCBtYW5hZ2VtZW50PC9rZXl3b3JkPjwva2V5d29yZHM+PGRhdGVzPjx5ZWFyPjIwMDA8L3llYXI+
+PHB1Yi1kYXRlcz48ZGF0ZT4yMDAwLzA4LzAxLzwvZGF0ZT48L3B1Yi1kYXRlcz48L2RhdGVzPjxp
+c2JuPjAxOTUtOTI1NTwvaXNibj48dXJscz48cmVsYXRlZC11cmxzPjx1cmw+aHR0cHM6Ly93d3cu
+c2NpZW5jZWRpcmVjdC5jb20vc2NpZW5jZS9hcnRpY2xlL3BpaS9TMDE5NTkyNTU5OTAwMDQ0WDwv
+dXJsPjwvcmVsYXRlZC11cmxzPjwvdXJscz48ZWxlY3Ryb25pYy1yZXNvdXJjZS1udW0+aHR0cHM6
+Ly9kb2kub3JnLzEwLjEwMTYvUzAxOTUtOTI1NSg5OSkwMDA0NC1YPC9lbGVjdHJvbmljLXJlc291
+cmNlLW51bT48L3JlY29yZD48L0NpdGU+PENpdGU+PEF1dGhvcj5Bc2hyYWY8L0F1dGhvcj48WWVh
+cj4yMDE1PC9ZZWFyPjxSZWNOdW0+NDc8L1JlY051bT48cmVjb3JkPjxyZWMtbnVtYmVyPjQ3PC9y
+ZWMtbnVtYmVyPjxmb3JlaWduLWtleXM+PGtleSBhcHA9IkVOIiBkYi1pZD0iZmE5ZHc1cDBrcnR3
+c3BldzJwZXZ3dGUzZmZyZjJ4d3M5MGUwIiB0aW1lc3RhbXA9IjE3MDU5NjgzNjkiPjQ3PC9rZXk+
+PC9mb3JlaWduLWtleXM+PHJlZi10eXBlIG5hbWU9IkpvdXJuYWwgQXJ0aWNsZSI+MTc8L3JlZi10
+eXBlPjxjb250cmlidXRvcnM+PGF1dGhvcnM+PGF1dGhvcj5Bc2hyYWYsIE0uIElyZmFuPC9hdXRo
+b3I+PGF1dGhvcj5NZW5nLCBGYW4tUnVpPC9hdXRob3I+PGF1dGhvcj5Cb3VycXVlLCBDaGFybGVz
+IFAuIEEuPC9hdXRob3I+PGF1dGhvcj5NYWNsZWFuLCBEYXZpZCBBLjwvYXV0aG9yPjwvYXV0aG9y
+cz48L2NvbnRyaWJ1dG9ycz48dGl0bGVzPjx0aXRsZT5BIE5vdmVsIE1vZGVsbGluZyBBcHByb2Fj
+aCBmb3IgUHJlZGljdGluZyBGb3Jlc3QgR3Jvd3RoIGFuZCBZaWVsZCB1bmRlciBDbGltYXRlIENo
+YW5nZTwvdGl0bGU+PHNlY29uZGFyeS10aXRsZT5QTE9TIE9ORTwvc2Vjb25kYXJ5LXRpdGxlPjwv
+dGl0bGVzPjxwZXJpb2RpY2FsPjxmdWxsLXRpdGxlPlBMT1MgT05FPC9mdWxsLXRpdGxlPjwvcGVy
+aW9kaWNhbD48cGFnZXM+ZTAxMzIwNjY8L3BhZ2VzPjx2b2x1bWU+MTA8L3ZvbHVtZT48bnVtYmVy
+Pjc8L251bWJlcj48ZGF0ZXM+PHllYXI+MjAxNTwveWVhcj48L2RhdGVzPjxwdWJsaXNoZXI+UHVi
+bGljIExpYnJhcnkgb2YgU2NpZW5jZSAoUExvUyk8L3B1Ymxpc2hlcj48aXNibj4xOTMyLTYyMDM8
+L2lzYm4+PHVybHM+PHJlbGF0ZWQtdXJscz48dXJsPmh0dHBzOi8vZHguZG9pLm9yZy8xMC4xMzcx
+L2pvdXJuYWwucG9uZS4wMTMyMDY2PC91cmw+PC9yZWxhdGVkLXVybHM+PC91cmxzPjxlbGVjdHJv
+bmljLXJlc291cmNlLW51bT4xMC4xMzcxL2pvdXJuYWwucG9uZS4wMTMyMDY2PC9lbGVjdHJvbmlj
+LXJlc291cmNlLW51bT48L3JlY29yZD48L0NpdGU+PC9FbmROb3RlPn==
+</w:fldData>
+        </w:fldChar>
+      </w:r>
+      <w:r>
+        <w:instrText xml:space="preserve"> ADDIN EN.CITE.DATA </w:instrText>
+      </w:r>
+      <w:r>
+        <w:fldChar w:fldCharType="end"/>
+      </w:r>
+      <w:r>
+        <w:fldChar w:fldCharType="separate"/>
+      </w:r>
+      <w:r>
+        <w:rPr>
+          <w:noProof/>
+        </w:rPr>
+        <w:t>[2, 3]</w:t>
+      </w:r>
+      <w:r>
+        <w:fldChar w:fldCharType="end"/>
+      </w:r>
+      <w:r>
+        <w:t>.</w:t>
+      </w:r>
+      <w:r>
+        <w:t xml:space="preserve"> </w:t>
+      </w:r>
+    </w:p>
+    <w:p>
+      <w:pPr>
+        <w:spacing w:line="360" w:lineRule="auto"/>
+      </w:pPr>
+      <w:r>
+        <w:t>Mechanistic approaches</w:t>
+      </w:r>
+      <w:r>
+        <w:t xml:space="preserve"> like succession and process models</w:t>
+      </w:r>
+      <w:r>
+        <w:t xml:space="preserve"> </w:t>
+      </w:r>
+      <w:r>
+        <w:t xml:space="preserve">are more detailed compared to empirical ones, in that they </w:t>
+      </w:r>
+      <w:r>
+        <w:t xml:space="preserve">try to </w:t>
+      </w:r>
+      <w:r>
+        <w:t xml:space="preserve">capture </w:t>
+      </w:r>
+      <w:r>
+        <w:t>biological behavior of a forest/ecosystem (nuanced ecological mechanisms like carbon cycle, photosynthesis, water cycle, …) in as much detail and accuracy as possible using mathematical representations. They are popular due to increased accuracy, ability to capture effects of environmental changes over time</w:t>
+      </w:r>
+      <w:r>
+        <w:t xml:space="preserve"> and</w:t>
+      </w:r>
+      <w:r>
+        <w:t xml:space="preserve"> connectedness inherent within natural systems</w:t>
+      </w:r>
+      <w:r>
+        <w:t xml:space="preserve">. More than for just prediction to support decision making, mechanistic approaches are </w:t>
+      </w:r>
+      <w:r>
+        <w:t>used for exploration and investigation</w:t>
+      </w:r>
+      <w:r>
+        <w:t xml:space="preserve"> </w:t>
+      </w:r>
+      <w:r>
+        <w:t xml:space="preserve">in hopes of making new discoveries </w:t>
+      </w:r>
+      <w:r>
+        <w:t xml:space="preserve">regarding latent </w:t>
+      </w:r>
+      <w:r>
+        <w:t>relationships</w:t>
+      </w:r>
+      <w:r>
+        <w:t xml:space="preserve"> </w:t>
+      </w:r>
+      <w:r>
+        <w:t xml:space="preserve">and </w:t>
+      </w:r>
+      <w:r>
+        <w:t xml:space="preserve">developing a </w:t>
+      </w:r>
+      <w:r>
+        <w:t xml:space="preserve">better understanding </w:t>
+      </w:r>
+      <w:r>
+        <w:t xml:space="preserve">of </w:t>
+      </w:r>
+      <w:r>
+        <w:t>underlying</w:t>
+      </w:r>
+      <w:r>
+        <w:t xml:space="preserve"> mechanism</w:t>
+      </w:r>
+      <w:r>
+        <w:t>s</w:t>
+      </w:r>
+      <w:r>
+        <w:t>.</w:t>
+      </w:r>
+      <w:r>
+        <w:t xml:space="preserve"> That said, desirable features of mechanistic models come at the cost of requiring vast amount of calibration data specific to the location of interest.</w:t>
+      </w:r>
+    </w:p>
+    <w:p>
+      <w:pPr>
+        <w:spacing w:line="360" w:lineRule="auto"/>
+      </w:pPr>
+      <w:r>
+        <w:lastRenderedPageBreak/>
+        <w:t xml:space="preserve">To summarize, empirical models are simple but lack accuracy, especially over changing conditions. In contrast, mechanistic models are accurate and can explain cause-effect dependencies in a natural </w:t>
+      </w:r>
+      <w:r>
+        <w:t>system but</w:t>
+      </w:r>
+      <w:r>
+        <w:t xml:space="preserve"> are significantly more complex in terms of computations involved and data required.</w:t>
+      </w:r>
+    </w:p>
+    <w:p>
+      <w:pPr>
+        <w:spacing w:line="360" w:lineRule="auto"/>
+      </w:pPr>
+      <w:r>
+        <w:t>Thus, there is no one best way to simulate a forest because every model is ultimately only an approximation of a natural system that is far to complex to capture in full glory. The best forest simulation models are tactful combinations of both these techniques to achieve levels of accuracy specific to the problem of interest while keeping the model and data requirements as simple as possible</w:t>
+      </w:r>
+      <w:r>
+        <w:t xml:space="preserve"> </w:t>
+      </w:r>
+      <w:r>
+        <w:fldChar w:fldCharType="begin"/>
+      </w:r>
+      <w:r>
+        <w:instrText xml:space="preserve"> ADDIN EN.CITE &lt;EndNote&gt;&lt;Cite&gt;&lt;Author&gt;Peng&lt;/Author&gt;&lt;Year&gt;2000&lt;/Year&gt;&lt;RecNum&gt;38&lt;/RecNum&gt;&lt;DisplayText&gt;[2]&lt;/DisplayText&gt;&lt;record&gt;&lt;rec-number&gt;38&lt;/rec-number&gt;&lt;foreign-keys&gt;&lt;key app="EN" db-id="fa9dw5p0krtwspew2pevwte3ffrf2xws90e0" timestamp="1705919579"&gt;38&lt;/key&gt;&lt;/foreign-keys&gt;&lt;ref-type name="Journal Article"&gt;17&lt;/ref-type&gt;&lt;contributors&gt;&lt;authors&gt;&lt;author&gt;Peng, Changhui&lt;/author&gt;&lt;/authors&gt;&lt;/contributors&gt;&lt;titles&gt;&lt;title&gt;Understanding the role of forest simulation models in sustainable forest management&lt;/title&gt;&lt;secondary-title&gt;Environmental Impact Assessment Review&lt;/secondary-title&gt;&lt;/titles&gt;&lt;periodical&gt;&lt;full-title&gt;Environmental Impact Assessment Review&lt;/full-title&gt;&lt;/periodical&gt;&lt;pages&gt;481-501&lt;/pages&gt;&lt;volume&gt;20&lt;/volume&gt;&lt;number&gt;4&lt;/number&gt;&lt;keywords&gt;&lt;keyword&gt;Forest simulation models&lt;/keyword&gt;&lt;keyword&gt;Sustainable forest management&lt;/keyword&gt;&lt;/keywords&gt;&lt;dates&gt;&lt;year&gt;2000&lt;/year&gt;&lt;pub-dates&gt;&lt;date&gt;2000/08/01/&lt;/date&gt;&lt;/pub-dates&gt;&lt;/dates&gt;&lt;isbn&gt;0195-9255&lt;/isbn&gt;&lt;urls&gt;&lt;related-urls&gt;&lt;url&gt;https://www.sciencedirect.com/science/article/pii/S019592559900044X&lt;/url&gt;&lt;/related-urls&gt;&lt;/urls&gt;&lt;electronic-resource-num&gt;https://doi.org/10.1016/S0195-9255(99)00044-X&lt;/electronic-resource-num&gt;&lt;/record&gt;&lt;/Cite&gt;&lt;/EndNote&gt;</w:instrText>
+      </w:r>
+      <w:r>
+        <w:fldChar w:fldCharType="separate"/>
+      </w:r>
+      <w:r>
+        <w:rPr>
+          <w:noProof/>
+        </w:rPr>
+        <w:t>[2]</w:t>
+      </w:r>
+      <w:r>
+        <w:fldChar w:fldCharType="end"/>
+      </w:r>
+      <w:r>
+        <w:t xml:space="preserve">. </w:t>
+      </w:r>
+    </w:p>
+    <w:p>
+      <w:pPr>
+        <w:spacing w:line="360" w:lineRule="auto"/>
+      </w:pPr>
+      <w:r>
+        <w:t xml:space="preserve">Complexity is the hefty price paid for accuracy. </w:t>
+      </w:r>
+      <w:r>
+        <w:t>Highly complex models that require specialized data is often impractical</w:t>
+      </w:r>
+      <w:r>
+        <w:t xml:space="preserve"> and not generalizable</w:t>
+      </w:r>
+      <w:r>
+        <w:t xml:space="preserve">. </w:t>
+      </w:r>
+      <w:r>
+        <w:t xml:space="preserve">Hence, </w:t>
+      </w:r>
+      <w:r>
+        <w:t xml:space="preserve">prior to </w:t>
+      </w:r>
+      <w:r>
+        <w:t>designing a model for natural system simulation,</w:t>
+      </w:r>
+      <w:r>
+        <w:t xml:space="preserve"> </w:t>
+      </w:r>
+      <w:r>
+        <w:t>it</w:t>
+      </w:r>
+      <w:r>
+        <w:t xml:space="preserve"> is</w:t>
+      </w:r>
+      <w:r>
+        <w:t xml:space="preserve"> </w:t>
+      </w:r>
+      <w:r>
+        <w:t xml:space="preserve">crucial to clearly identify the purpose of </w:t>
+      </w:r>
+      <w:r>
+        <w:t>the</w:t>
+      </w:r>
+      <w:r>
+        <w:t xml:space="preserve"> simulation and identify </w:t>
+      </w:r>
+      <w:r>
+        <w:t>the required</w:t>
+      </w:r>
+      <w:r>
+        <w:t xml:space="preserve"> level of accuracy at which predictions are to be made as well as the </w:t>
+      </w:r>
+      <w:r>
+        <w:t>type</w:t>
+      </w:r>
+      <w:r>
+        <w:t xml:space="preserve"> of values one is most interested in observing (i.e., quantifiable metrics like CO2 capture, or interdependencies like cause-effect ones such as effect of CO2 availability on forest growth rate). </w:t>
+      </w:r>
+    </w:p>
+    <w:p>
+      <w:pPr>
+        <w:spacing w:line="360" w:lineRule="auto"/>
+      </w:pPr>
+      <w:r>
+        <w:t xml:space="preserve">This work </w:t>
+      </w:r>
+      <w:r>
+        <w:t>..</w:t>
+      </w:r>
+      <w:r>
+        <w:t>.</w:t>
+      </w:r>
+      <w:r>
+        <w:t xml:space="preserve"> </w:t>
+      </w:r>
+      <w:r>
+        <w:rPr>
+          <w:b/>
+          <w:bCs/>
+          <w:i/>
+          <w:iCs/>
+          <w:color w:val="FF0000"/>
+        </w:rPr>
+        <w:t>to do</w:t>
+      </w:r>
+      <w:r>
+        <w:t>.</w:t>
+      </w:r>
     </w:p>
     <w:p>
       <w:pPr>
@@ -2811,9 +3359,38 @@
       </w:pPr>
       <w:bookmarkStart w:id="14" w:name="_Toc156808651"/>
       <w:r>
-        <w:t>Methodology</w:t>
+        <w:t>Methodolog</w:t>
       </w:r>
       <w:bookmarkEnd w:id="14"/>
+      <w:r>
+        <w:t>y</w:t>
+      </w:r>
+    </w:p>
+    <w:p>
+      <w:pPr>
+        <w:pStyle w:val="MyH3"/>
+        <w:numPr>
+          <w:ilvl w:val="6"/>
+          <w:numId w:val="2"/>
+        </w:numPr>
+        <w:ind w:left="426" w:hanging="426"/>
+      </w:pPr>
+      <w:r>
+        <w:t>Source Data</w:t>
+      </w:r>
+    </w:p>
+    <w:p>
+      <w:pPr>
+        <w:pStyle w:val="MyH3"/>
+        <w:numPr>
+          <w:ilvl w:val="6"/>
+          <w:numId w:val="2"/>
+        </w:numPr>
+        <w:ind w:left="426" w:hanging="426"/>
+      </w:pPr>
+      <w:r>
+        <w:t>Experiments</w:t>
+      </w:r>
     </w:p>
     <w:p>
       <w:pPr>
@@ -2967,6 +3544,125 @@
         <w:t>Bibliography</w:t>
       </w:r>
       <w:bookmarkEnd w:id="19"/>
+    </w:p>
+    <w:p>
+      <w:pPr>
+        <w:pStyle w:val="MyH1"/>
+        <w:spacing w:line="360" w:lineRule="auto"/>
+      </w:pPr>
+    </w:p>
+    <w:p>
+      <w:pPr>
+        <w:pStyle w:val="EndNoteBibliography"/>
+        <w:spacing w:after="0"/>
+        <w:ind w:left="720" w:hanging="720"/>
+      </w:pPr>
+      <w:r>
+        <w:fldChar w:fldCharType="begin"/>
+      </w:r>
+      <w:r>
+        <w:instrText xml:space="preserve"> ADDIN EN.REFLIST </w:instrText>
+      </w:r>
+      <w:r>
+        <w:fldChar w:fldCharType="separate"/>
+      </w:r>
+      <w:r>
+        <w:t>1.</w:t>
+      </w:r>
+      <w:r>
+        <w:tab/>
+        <w:t xml:space="preserve">Gupta, R. and L.K. Sharma, </w:t>
+      </w:r>
+      <w:r>
+        <w:rPr>
+          <w:i/>
+        </w:rPr>
+        <w:t>The process-based forest growth model 3-PG for use in forest management: A review.</w:t>
+      </w:r>
+      <w:r>
+        <w:t xml:space="preserve"> Ecological Modelling, 2019. </w:t>
+      </w:r>
+      <w:r>
+        <w:rPr>
+          <w:b/>
+        </w:rPr>
+        <w:t>397</w:t>
+      </w:r>
+      <w:r>
+        <w:t>: p. 55-73.</w:t>
+      </w:r>
+    </w:p>
+    <w:p>
+      <w:pPr>
+        <w:pStyle w:val="EndNoteBibliography"/>
+        <w:spacing w:after="0"/>
+        <w:ind w:left="720" w:hanging="720"/>
+      </w:pPr>
+      <w:r>
+        <w:t>2.</w:t>
+      </w:r>
+      <w:r>
+        <w:tab/>
+        <w:t xml:space="preserve">Peng, C., </w:t>
+      </w:r>
+      <w:r>
+        <w:rPr>
+          <w:i/>
+        </w:rPr>
+        <w:t>Understanding the role of forest simulation models in sustainable forest management.</w:t>
+      </w:r>
+      <w:r>
+        <w:t xml:space="preserve"> Environmental Impact Assessment Review, 2000. </w:t>
+      </w:r>
+      <w:r>
+        <w:rPr>
+          <w:b/>
+        </w:rPr>
+        <w:t>20</w:t>
+      </w:r>
+      <w:r>
+        <w:t>(4): p. 481-501.</w:t>
+      </w:r>
+    </w:p>
+    <w:p>
+      <w:pPr>
+        <w:pStyle w:val="EndNoteBibliography"/>
+        <w:ind w:left="720" w:hanging="720"/>
+      </w:pPr>
+      <w:r>
+        <w:t>3.</w:t>
+      </w:r>
+      <w:r>
+        <w:tab/>
+        <w:t xml:space="preserve">Ashraf, M.I., et al., </w:t>
+      </w:r>
+      <w:r>
+        <w:rPr>
+          <w:i/>
+        </w:rPr>
+        <w:t>A Novel Modelling Approach for Predicting Forest Growth and Yield under Climate Change.</w:t>
+      </w:r>
+      <w:r>
+        <w:t xml:space="preserve"> PLOS ONE, 2015. </w:t>
+      </w:r>
+      <w:r>
+        <w:rPr>
+          <w:b/>
+        </w:rPr>
+        <w:t>10</w:t>
+      </w:r>
+      <w:r>
+        <w:t>(7): p. e0132066.</w:t>
+      </w:r>
+    </w:p>
+    <w:p>
+      <w:pPr>
+        <w:pStyle w:val="MyH1"/>
+        <w:spacing w:line="360" w:lineRule="auto"/>
+      </w:pPr>
+      <w:r>
+        <w:fldChar w:fldCharType="end"/>
+      </w:r>
     </w:p>
     <w:sectPr>
       <w:pgSz w:w="11906" w:h="16838"/>
@@ -3033,14 +3729,14 @@
   <w:abstractNum w:abstractNumId="0" w15:restartNumberingAfterBreak="0">
     <w:nsid w:val="0BF319EC"/>
     <w:multiLevelType w:val="multilevel"/>
-    <w:tmpl w:val="6F4A08B2"/>
+    <w:tmpl w:val="C5E6BD6E"/>
     <w:lvl w:ilvl="0">
       <w:start w:val="3"/>
       <w:numFmt w:val="decimal"/>
       <w:lvlText w:val="%1."/>
       <w:lvlJc w:val="left"/>
       <w:pPr>
-        <w:ind w:left="-2846" w:hanging="394"/>
+        <w:ind w:left="-2846" w:hanging="392"/>
       </w:pPr>
       <w:rPr>
         <w:rFonts w:hint="default"/>
@@ -3052,7 +3748,7 @@
       <w:lvlText w:val="%1.%2."/>
       <w:lvlJc w:val="left"/>
       <w:pPr>
-        <w:ind w:left="-2520" w:hanging="720"/>
+        <w:ind w:left="-2846" w:hanging="392"/>
       </w:pPr>
       <w:rPr>
         <w:rFonts w:hint="default"/>
@@ -3064,7 +3760,7 @@
       <w:lvlText w:val="%1.%2.%3."/>
       <w:lvlJc w:val="left"/>
       <w:pPr>
-        <w:ind w:left="-2520" w:hanging="720"/>
+        <w:ind w:left="0" w:firstLine="0"/>
       </w:pPr>
       <w:rPr>
         <w:rFonts w:hint="default"/>
@@ -3076,7 +3772,7 @@
       <w:lvlText w:val="%1.%2.%3.%4."/>
       <w:lvlJc w:val="left"/>
       <w:pPr>
-        <w:ind w:left="-2160" w:hanging="1080"/>
+        <w:ind w:left="-2846" w:hanging="392"/>
       </w:pPr>
       <w:rPr>
         <w:rFonts w:hint="default"/>
@@ -3088,7 +3784,7 @@
       <w:lvlText w:val="%1.%2.%3.%4.%5."/>
       <w:lvlJc w:val="left"/>
       <w:pPr>
-        <w:ind w:left="-2160" w:hanging="1080"/>
+        <w:ind w:left="-2846" w:hanging="392"/>
       </w:pPr>
       <w:rPr>
         <w:rFonts w:hint="default"/>
@@ -3100,7 +3796,7 @@
       <w:lvlText w:val="%1.%2.%3.%4.%5.%6."/>
       <w:lvlJc w:val="left"/>
       <w:pPr>
-        <w:ind w:left="-1800" w:hanging="1440"/>
+        <w:ind w:left="-2846" w:hanging="392"/>
       </w:pPr>
       <w:rPr>
         <w:rFonts w:hint="default"/>
@@ -3109,10 +3805,10 @@
     <w:lvl w:ilvl="6">
       <w:start w:val="1"/>
       <w:numFmt w:val="decimal"/>
-      <w:lvlText w:val="%1.%2.%3.%4.%5.%6.%7."/>
+      <w:lvlText w:val="%1.%2.%3."/>
       <w:lvlJc w:val="left"/>
       <w:pPr>
-        <w:ind w:left="-1800" w:hanging="1440"/>
+        <w:ind w:left="-2846" w:hanging="392"/>
       </w:pPr>
       <w:rPr>
         <w:rFonts w:hint="default"/>
@@ -3124,7 +3820,7 @@
       <w:lvlText w:val="%1.%2.%3.%4.%5.%6.%7.%8."/>
       <w:lvlJc w:val="left"/>
       <w:pPr>
-        <w:ind w:left="-1440" w:hanging="1800"/>
+        <w:ind w:left="-2846" w:hanging="392"/>
       </w:pPr>
       <w:rPr>
         <w:rFonts w:hint="default"/>
@@ -3136,7 +3832,7 @@
       <w:lvlText w:val="%1.%2.%3.%4.%5.%6.%7.%8.%9."/>
       <w:lvlJc w:val="left"/>
       <w:pPr>
-        <w:ind w:left="-1440" w:hanging="1800"/>
+        <w:ind w:left="-2846" w:hanging="392"/>
       </w:pPr>
       <w:rPr>
         <w:rFonts w:hint="default"/>
@@ -3267,9 +3963,9 @@
   <w:abstractNum w:abstractNumId="2" w15:restartNumberingAfterBreak="0">
     <w:nsid w:val="5EB50485"/>
     <w:multiLevelType w:val="multilevel"/>
-    <w:tmpl w:val="33CEECC6"/>
+    <w:tmpl w:val="F67EE9A4"/>
     <w:lvl w:ilvl="0">
-      <w:start w:val="2"/>
+      <w:start w:val="1"/>
       <w:numFmt w:val="decimal"/>
       <w:lvlText w:val="%1."/>
       <w:lvlJc w:val="left"/>
@@ -3278,6 +3974,10 @@
       </w:pPr>
       <w:rPr>
         <w:rFonts w:hint="default"/>
+        <w:b w:val="0"/>
+        <w:bCs w:val="0"/>
+        <w:i w:val="0"/>
+        <w:iCs w:val="0"/>
       </w:rPr>
     </w:lvl>
     <w:lvl w:ilvl="1">
@@ -3994,7 +4694,6 @@
   <w:style w:type="character" w:default="1" w:styleId="DefaultParagraphFont">
     <w:name w:val="Default Paragraph Font"/>
     <w:uiPriority w:val="1"/>
-    <w:semiHidden/>
     <w:unhideWhenUsed/>
   </w:style>
   <w:style w:type="table" w:default="1" w:styleId="TableNormal">
@@ -4391,6 +5090,57 @@
       <w:color w:val="808080"/>
     </w:rPr>
   </w:style>
+  <w:style w:type="paragraph" w:customStyle="1" w:styleId="EndNoteBibliographyTitle">
+    <w:name w:val="EndNote Bibliography Title"/>
+    <w:basedOn w:val="Normal"/>
+    <w:link w:val="EndNoteBibliographyTitleChar"/>
+    <w:rsid w:val="008F4438"/>
+    <w:pPr>
+      <w:spacing w:after="0"/>
+      <w:jc w:val="center"/>
+    </w:pPr>
+    <w:rPr>
+      <w:rFonts w:cs="Times New Roman"/>
+      <w:noProof/>
+      <w:sz w:val="32"/>
+    </w:rPr>
+  </w:style>
+  <w:style w:type="character" w:customStyle="1" w:styleId="EndNoteBibliographyTitleChar">
+    <w:name w:val="EndNote Bibliography Title Char"/>
+    <w:basedOn w:val="DefaultParagraphFont"/>
+    <w:link w:val="EndNoteBibliographyTitle"/>
+    <w:rsid w:val="008F4438"/>
+    <w:rPr>
+      <w:rFonts w:cs="Times New Roman"/>
+      <w:noProof/>
+      <w:sz w:val="32"/>
+    </w:rPr>
+  </w:style>
+  <w:style w:type="paragraph" w:customStyle="1" w:styleId="EndNoteBibliography">
+    <w:name w:val="EndNote Bibliography"/>
+    <w:basedOn w:val="Normal"/>
+    <w:link w:val="EndNoteBibliographyChar"/>
+    <w:rsid w:val="008F4438"/>
+    <w:pPr>
+      <w:spacing w:line="240" w:lineRule="auto"/>
+    </w:pPr>
+    <w:rPr>
+      <w:rFonts w:cs="Times New Roman"/>
+      <w:noProof/>
+      <w:sz w:val="32"/>
+    </w:rPr>
+  </w:style>
+  <w:style w:type="character" w:customStyle="1" w:styleId="EndNoteBibliographyChar">
+    <w:name w:val="EndNote Bibliography Char"/>
+    <w:basedOn w:val="DefaultParagraphFont"/>
+    <w:link w:val="EndNoteBibliography"/>
+    <w:rsid w:val="008F4438"/>
+    <w:rPr>
+      <w:rFonts w:cs="Times New Roman"/>
+      <w:noProof/>
+      <w:sz w:val="32"/>
+    </w:rPr>
+  </w:style>
 </w:styles>
 </file>
 
